--- a/lists_conversion_experience.docx
+++ b/lists_conversion_experience.docx
@@ -219,7 +219,7 @@
         <w:tblLook w:firstRow="1"/>
       </w:tblPr>
       <w:tblGrid>
-        <w:gridCol w:w="8640"/>
+        <w:gridCol w:w="8306"/>
       </w:tblGrid>
       <w:tr>
         <w:trPr>
@@ -227,7 +227,7 @@
         </w:trPr>
         <w:tc>
           <w:tcPr>
-            <w:tcW w:w="8640" w:type="dxa"/>
+            <w:tcW w:w="8306" w:type="dxa"/>
             <w:tcBorders>
               <w:bottom w:val="single" w:sz="6" w:space="0" w:color="000001"/>
               <w:insideH w:val="single" w:sz="6" w:space="0" w:color="000001"/>
@@ -253,8 +253,12 @@
         <w:trPr/>
         <w:tc>
           <w:tcPr>
-            <w:tcW w:w="8640" w:type="dxa"/>
-            <w:tcBorders/>
+            <w:tcW w:w="8306" w:type="dxa"/>
+            <w:tcBorders>
+              <w:top w:val="single" w:sz="6" w:space="0" w:color="000001"/>
+              <w:bottom w:val="single" w:sz="6" w:space="0" w:color="000001"/>
+              <w:insideH w:val="single" w:sz="6" w:space="0" w:color="000001"/>
+            </w:tcBorders>
             <w:shd w:fill="auto" w:val="clear"/>
           </w:tcPr>
           <w:p>
@@ -275,8 +279,12 @@
         <w:trPr/>
         <w:tc>
           <w:tcPr>
-            <w:tcW w:w="8640" w:type="dxa"/>
-            <w:tcBorders/>
+            <w:tcW w:w="8306" w:type="dxa"/>
+            <w:tcBorders>
+              <w:top w:val="single" w:sz="6" w:space="0" w:color="000001"/>
+              <w:bottom w:val="single" w:sz="6" w:space="0" w:color="000001"/>
+              <w:insideH w:val="single" w:sz="6" w:space="0" w:color="000001"/>
+            </w:tcBorders>
             <w:shd w:fill="auto" w:val="clear"/>
           </w:tcPr>
           <w:p>
@@ -297,8 +305,12 @@
         <w:trPr/>
         <w:tc>
           <w:tcPr>
-            <w:tcW w:w="8640" w:type="dxa"/>
-            <w:tcBorders/>
+            <w:tcW w:w="8306" w:type="dxa"/>
+            <w:tcBorders>
+              <w:top w:val="single" w:sz="6" w:space="0" w:color="000001"/>
+              <w:bottom w:val="single" w:sz="6" w:space="0" w:color="000001"/>
+              <w:insideH w:val="single" w:sz="6" w:space="0" w:color="000001"/>
+            </w:tcBorders>
             <w:shd w:fill="auto" w:val="clear"/>
           </w:tcPr>
           <w:p>
@@ -319,8 +331,12 @@
         <w:trPr/>
         <w:tc>
           <w:tcPr>
-            <w:tcW w:w="8640" w:type="dxa"/>
-            <w:tcBorders/>
+            <w:tcW w:w="8306" w:type="dxa"/>
+            <w:tcBorders>
+              <w:top w:val="single" w:sz="6" w:space="0" w:color="000001"/>
+              <w:bottom w:val="single" w:sz="6" w:space="0" w:color="000001"/>
+              <w:insideH w:val="single" w:sz="6" w:space="0" w:color="000001"/>
+            </w:tcBorders>
             <w:shd w:fill="auto" w:val="clear"/>
           </w:tcPr>
           <w:p>
@@ -341,8 +357,12 @@
         <w:trPr/>
         <w:tc>
           <w:tcPr>
-            <w:tcW w:w="8640" w:type="dxa"/>
-            <w:tcBorders/>
+            <w:tcW w:w="8306" w:type="dxa"/>
+            <w:tcBorders>
+              <w:top w:val="single" w:sz="6" w:space="0" w:color="000001"/>
+              <w:bottom w:val="single" w:sz="6" w:space="0" w:color="000001"/>
+              <w:insideH w:val="single" w:sz="6" w:space="0" w:color="000001"/>
+            </w:tcBorders>
             <w:shd w:fill="auto" w:val="clear"/>
           </w:tcPr>
           <w:p>
@@ -368,7 +388,7 @@
       <w:r>
         <w:rPr/>
         <w:drawing>
-          <wp:inline distT="0" distB="0" distL="114935" distR="114935">
+          <wp:inline distT="0" distB="0" distL="0" distR="0">
             <wp:extent cx="5143500" cy="7848600"/>
             <wp:effectExtent l="0" t="0" r="0" b="0"/>
             <wp:docPr id="1" name="Picture" descr="Figure 1 A hand-written shopping list"/>
@@ -662,7 +682,7 @@
       <w:r>
         <w:rPr/>
         <w:drawing>
-          <wp:inline distT="0" distB="0" distL="114935" distR="114935">
+          <wp:inline distT="0" distB="0" distL="0" distR="0">
             <wp:extent cx="4620260" cy="3696335"/>
             <wp:effectExtent l="0" t="0" r="0" b="0"/>
             <wp:docPr id="2" name="Image1" descr="Figure 2 Prices and quantities of things in the Tesco universe of reference"/>
@@ -739,8 +759,8 @@
         <w:tblLook w:firstRow="1"/>
       </w:tblPr>
       <w:tblGrid>
-        <w:gridCol w:w="4319"/>
-        <w:gridCol w:w="4320"/>
+        <w:gridCol w:w="4152"/>
+        <w:gridCol w:w="4153"/>
       </w:tblGrid>
       <w:tr>
         <w:trPr>
@@ -748,7 +768,7 @@
         </w:trPr>
         <w:tc>
           <w:tcPr>
-            <w:tcW w:w="4319" w:type="dxa"/>
+            <w:tcW w:w="4152" w:type="dxa"/>
             <w:tcBorders>
               <w:bottom w:val="single" w:sz="6" w:space="0" w:color="000001"/>
               <w:insideH w:val="single" w:sz="6" w:space="0" w:color="000001"/>
@@ -771,7 +791,7 @@
         </w:tc>
         <w:tc>
           <w:tcPr>
-            <w:tcW w:w="4320" w:type="dxa"/>
+            <w:tcW w:w="4153" w:type="dxa"/>
             <w:tcBorders>
               <w:bottom w:val="single" w:sz="6" w:space="0" w:color="000001"/>
               <w:insideH w:val="single" w:sz="6" w:space="0" w:color="000001"/>
@@ -797,8 +817,12 @@
         <w:trPr/>
         <w:tc>
           <w:tcPr>
-            <w:tcW w:w="4319" w:type="dxa"/>
-            <w:tcBorders/>
+            <w:tcW w:w="4152" w:type="dxa"/>
+            <w:tcBorders>
+              <w:top w:val="single" w:sz="6" w:space="0" w:color="000001"/>
+              <w:bottom w:val="single" w:sz="6" w:space="0" w:color="000001"/>
+              <w:insideH w:val="single" w:sz="6" w:space="0" w:color="000001"/>
+            </w:tcBorders>
             <w:shd w:fill="auto" w:val="clear"/>
           </w:tcPr>
           <w:p>
@@ -816,8 +840,12 @@
         </w:tc>
         <w:tc>
           <w:tcPr>
-            <w:tcW w:w="4320" w:type="dxa"/>
-            <w:tcBorders/>
+            <w:tcW w:w="4153" w:type="dxa"/>
+            <w:tcBorders>
+              <w:top w:val="single" w:sz="6" w:space="0" w:color="000001"/>
+              <w:bottom w:val="single" w:sz="6" w:space="0" w:color="000001"/>
+              <w:insideH w:val="single" w:sz="6" w:space="0" w:color="000001"/>
+            </w:tcBorders>
             <w:shd w:fill="auto" w:val="clear"/>
           </w:tcPr>
           <w:p>
@@ -838,8 +866,12 @@
         <w:trPr/>
         <w:tc>
           <w:tcPr>
-            <w:tcW w:w="4319" w:type="dxa"/>
-            <w:tcBorders/>
+            <w:tcW w:w="4152" w:type="dxa"/>
+            <w:tcBorders>
+              <w:top w:val="single" w:sz="6" w:space="0" w:color="000001"/>
+              <w:bottom w:val="single" w:sz="6" w:space="0" w:color="000001"/>
+              <w:insideH w:val="single" w:sz="6" w:space="0" w:color="000001"/>
+            </w:tcBorders>
             <w:shd w:fill="auto" w:val="clear"/>
           </w:tcPr>
           <w:p>
@@ -857,8 +889,12 @@
         </w:tc>
         <w:tc>
           <w:tcPr>
-            <w:tcW w:w="4320" w:type="dxa"/>
-            <w:tcBorders/>
+            <w:tcW w:w="4153" w:type="dxa"/>
+            <w:tcBorders>
+              <w:top w:val="single" w:sz="6" w:space="0" w:color="000001"/>
+              <w:bottom w:val="single" w:sz="6" w:space="0" w:color="000001"/>
+              <w:insideH w:val="single" w:sz="6" w:space="0" w:color="000001"/>
+            </w:tcBorders>
             <w:shd w:fill="auto" w:val="clear"/>
           </w:tcPr>
           <w:p>
@@ -879,8 +915,12 @@
         <w:trPr/>
         <w:tc>
           <w:tcPr>
-            <w:tcW w:w="4319" w:type="dxa"/>
-            <w:tcBorders/>
+            <w:tcW w:w="4152" w:type="dxa"/>
+            <w:tcBorders>
+              <w:top w:val="single" w:sz="6" w:space="0" w:color="000001"/>
+              <w:bottom w:val="single" w:sz="6" w:space="0" w:color="000001"/>
+              <w:insideH w:val="single" w:sz="6" w:space="0" w:color="000001"/>
+            </w:tcBorders>
             <w:shd w:fill="auto" w:val="clear"/>
           </w:tcPr>
           <w:p>
@@ -898,8 +938,12 @@
         </w:tc>
         <w:tc>
           <w:tcPr>
-            <w:tcW w:w="4320" w:type="dxa"/>
-            <w:tcBorders/>
+            <w:tcW w:w="4153" w:type="dxa"/>
+            <w:tcBorders>
+              <w:top w:val="single" w:sz="6" w:space="0" w:color="000001"/>
+              <w:bottom w:val="single" w:sz="6" w:space="0" w:color="000001"/>
+              <w:insideH w:val="single" w:sz="6" w:space="0" w:color="000001"/>
+            </w:tcBorders>
             <w:shd w:fill="auto" w:val="clear"/>
           </w:tcPr>
           <w:p>
@@ -920,8 +964,12 @@
         <w:trPr/>
         <w:tc>
           <w:tcPr>
-            <w:tcW w:w="4319" w:type="dxa"/>
-            <w:tcBorders/>
+            <w:tcW w:w="4152" w:type="dxa"/>
+            <w:tcBorders>
+              <w:top w:val="single" w:sz="6" w:space="0" w:color="000001"/>
+              <w:bottom w:val="single" w:sz="6" w:space="0" w:color="000001"/>
+              <w:insideH w:val="single" w:sz="6" w:space="0" w:color="000001"/>
+            </w:tcBorders>
             <w:shd w:fill="auto" w:val="clear"/>
           </w:tcPr>
           <w:p>
@@ -939,8 +987,12 @@
         </w:tc>
         <w:tc>
           <w:tcPr>
-            <w:tcW w:w="4320" w:type="dxa"/>
-            <w:tcBorders/>
+            <w:tcW w:w="4153" w:type="dxa"/>
+            <w:tcBorders>
+              <w:top w:val="single" w:sz="6" w:space="0" w:color="000001"/>
+              <w:bottom w:val="single" w:sz="6" w:space="0" w:color="000001"/>
+              <w:insideH w:val="single" w:sz="6" w:space="0" w:color="000001"/>
+            </w:tcBorders>
             <w:shd w:fill="auto" w:val="clear"/>
           </w:tcPr>
           <w:p>
@@ -961,8 +1013,12 @@
         <w:trPr/>
         <w:tc>
           <w:tcPr>
-            <w:tcW w:w="4319" w:type="dxa"/>
-            <w:tcBorders/>
+            <w:tcW w:w="4152" w:type="dxa"/>
+            <w:tcBorders>
+              <w:top w:val="single" w:sz="6" w:space="0" w:color="000001"/>
+              <w:bottom w:val="single" w:sz="6" w:space="0" w:color="000001"/>
+              <w:insideH w:val="single" w:sz="6" w:space="0" w:color="000001"/>
+            </w:tcBorders>
             <w:shd w:fill="auto" w:val="clear"/>
           </w:tcPr>
           <w:p>
@@ -980,8 +1036,12 @@
         </w:tc>
         <w:tc>
           <w:tcPr>
-            <w:tcW w:w="4320" w:type="dxa"/>
-            <w:tcBorders/>
+            <w:tcW w:w="4153" w:type="dxa"/>
+            <w:tcBorders>
+              <w:top w:val="single" w:sz="6" w:space="0" w:color="000001"/>
+              <w:bottom w:val="single" w:sz="6" w:space="0" w:color="000001"/>
+              <w:insideH w:val="single" w:sz="6" w:space="0" w:color="000001"/>
+            </w:tcBorders>
             <w:shd w:fill="auto" w:val="clear"/>
           </w:tcPr>
           <w:p>
@@ -1002,8 +1062,12 @@
         <w:trPr/>
         <w:tc>
           <w:tcPr>
-            <w:tcW w:w="4319" w:type="dxa"/>
-            <w:tcBorders/>
+            <w:tcW w:w="4152" w:type="dxa"/>
+            <w:tcBorders>
+              <w:top w:val="single" w:sz="6" w:space="0" w:color="000001"/>
+              <w:bottom w:val="single" w:sz="6" w:space="0" w:color="000001"/>
+              <w:insideH w:val="single" w:sz="6" w:space="0" w:color="000001"/>
+            </w:tcBorders>
             <w:shd w:fill="auto" w:val="clear"/>
           </w:tcPr>
           <w:p>
@@ -1021,8 +1085,12 @@
         </w:tc>
         <w:tc>
           <w:tcPr>
-            <w:tcW w:w="4320" w:type="dxa"/>
-            <w:tcBorders/>
+            <w:tcW w:w="4153" w:type="dxa"/>
+            <w:tcBorders>
+              <w:top w:val="single" w:sz="6" w:space="0" w:color="000001"/>
+              <w:bottom w:val="single" w:sz="6" w:space="0" w:color="000001"/>
+              <w:insideH w:val="single" w:sz="6" w:space="0" w:color="000001"/>
+            </w:tcBorders>
             <w:shd w:fill="auto" w:val="clear"/>
           </w:tcPr>
           <w:p>
@@ -1043,8 +1111,12 @@
         <w:trPr/>
         <w:tc>
           <w:tcPr>
-            <w:tcW w:w="4319" w:type="dxa"/>
-            <w:tcBorders/>
+            <w:tcW w:w="4152" w:type="dxa"/>
+            <w:tcBorders>
+              <w:top w:val="single" w:sz="6" w:space="0" w:color="000001"/>
+              <w:bottom w:val="single" w:sz="6" w:space="0" w:color="000001"/>
+              <w:insideH w:val="single" w:sz="6" w:space="0" w:color="000001"/>
+            </w:tcBorders>
             <w:shd w:fill="auto" w:val="clear"/>
           </w:tcPr>
           <w:p>
@@ -1062,8 +1134,12 @@
         </w:tc>
         <w:tc>
           <w:tcPr>
-            <w:tcW w:w="4320" w:type="dxa"/>
-            <w:tcBorders/>
+            <w:tcW w:w="4153" w:type="dxa"/>
+            <w:tcBorders>
+              <w:top w:val="single" w:sz="6" w:space="0" w:color="000001"/>
+              <w:bottom w:val="single" w:sz="6" w:space="0" w:color="000001"/>
+              <w:insideH w:val="single" w:sz="6" w:space="0" w:color="000001"/>
+            </w:tcBorders>
             <w:shd w:fill="auto" w:val="clear"/>
           </w:tcPr>
           <w:p>
@@ -1084,8 +1160,12 @@
         <w:trPr/>
         <w:tc>
           <w:tcPr>
-            <w:tcW w:w="4319" w:type="dxa"/>
-            <w:tcBorders/>
+            <w:tcW w:w="4152" w:type="dxa"/>
+            <w:tcBorders>
+              <w:top w:val="single" w:sz="6" w:space="0" w:color="000001"/>
+              <w:bottom w:val="single" w:sz="6" w:space="0" w:color="000001"/>
+              <w:insideH w:val="single" w:sz="6" w:space="0" w:color="000001"/>
+            </w:tcBorders>
             <w:shd w:fill="auto" w:val="clear"/>
           </w:tcPr>
           <w:p>
@@ -1103,8 +1183,12 @@
         </w:tc>
         <w:tc>
           <w:tcPr>
-            <w:tcW w:w="4320" w:type="dxa"/>
-            <w:tcBorders/>
+            <w:tcW w:w="4153" w:type="dxa"/>
+            <w:tcBorders>
+              <w:top w:val="single" w:sz="6" w:space="0" w:color="000001"/>
+              <w:bottom w:val="single" w:sz="6" w:space="0" w:color="000001"/>
+              <w:insideH w:val="single" w:sz="6" w:space="0" w:color="000001"/>
+            </w:tcBorders>
             <w:shd w:fill="auto" w:val="clear"/>
           </w:tcPr>
           <w:p>
@@ -1125,8 +1209,12 @@
         <w:trPr/>
         <w:tc>
           <w:tcPr>
-            <w:tcW w:w="4319" w:type="dxa"/>
-            <w:tcBorders/>
+            <w:tcW w:w="4152" w:type="dxa"/>
+            <w:tcBorders>
+              <w:top w:val="single" w:sz="6" w:space="0" w:color="000001"/>
+              <w:bottom w:val="single" w:sz="6" w:space="0" w:color="000001"/>
+              <w:insideH w:val="single" w:sz="6" w:space="0" w:color="000001"/>
+            </w:tcBorders>
             <w:shd w:fill="auto" w:val="clear"/>
           </w:tcPr>
           <w:p>
@@ -1144,8 +1232,12 @@
         </w:tc>
         <w:tc>
           <w:tcPr>
-            <w:tcW w:w="4320" w:type="dxa"/>
-            <w:tcBorders/>
+            <w:tcW w:w="4153" w:type="dxa"/>
+            <w:tcBorders>
+              <w:top w:val="single" w:sz="6" w:space="0" w:color="000001"/>
+              <w:bottom w:val="single" w:sz="6" w:space="0" w:color="000001"/>
+              <w:insideH w:val="single" w:sz="6" w:space="0" w:color="000001"/>
+            </w:tcBorders>
             <w:shd w:fill="auto" w:val="clear"/>
           </w:tcPr>
           <w:p>
@@ -1166,8 +1258,12 @@
         <w:trPr/>
         <w:tc>
           <w:tcPr>
-            <w:tcW w:w="4319" w:type="dxa"/>
-            <w:tcBorders/>
+            <w:tcW w:w="4152" w:type="dxa"/>
+            <w:tcBorders>
+              <w:top w:val="single" w:sz="6" w:space="0" w:color="000001"/>
+              <w:bottom w:val="single" w:sz="6" w:space="0" w:color="000001"/>
+              <w:insideH w:val="single" w:sz="6" w:space="0" w:color="000001"/>
+            </w:tcBorders>
             <w:shd w:fill="auto" w:val="clear"/>
           </w:tcPr>
           <w:p>
@@ -1185,8 +1281,12 @@
         </w:tc>
         <w:tc>
           <w:tcPr>
-            <w:tcW w:w="4320" w:type="dxa"/>
-            <w:tcBorders/>
+            <w:tcW w:w="4153" w:type="dxa"/>
+            <w:tcBorders>
+              <w:top w:val="single" w:sz="6" w:space="0" w:color="000001"/>
+              <w:bottom w:val="single" w:sz="6" w:space="0" w:color="000001"/>
+              <w:insideH w:val="single" w:sz="6" w:space="0" w:color="000001"/>
+            </w:tcBorders>
             <w:shd w:fill="auto" w:val="clear"/>
           </w:tcPr>
           <w:p>
@@ -1344,7 +1444,7 @@
       <w:r>
         <w:rPr/>
         <w:drawing>
-          <wp:inline distT="0" distB="0" distL="114935" distR="114935">
+          <wp:inline distT="0" distB="0" distL="0" distR="0">
             <wp:extent cx="5334000" cy="4426585"/>
             <wp:effectExtent l="0" t="0" r="0" b="0"/>
             <wp:docPr id="3" name="Image2" descr="Figure 3 Abstract from a Clive Humby presentation (Humby,1984)"/>
@@ -1612,7 +1712,7 @@
       <w:r>
         <w:rPr/>
         <w:drawing>
-          <wp:inline distT="0" distB="0" distL="114935" distR="114935">
+          <wp:inline distT="0" distB="0" distL="0" distR="0">
             <wp:extent cx="4620260" cy="3696335"/>
             <wp:effectExtent l="0" t="0" r="0" b="0"/>
             <wp:docPr id="4" name="Image3" descr="Figure 4 Frequency of association betwene items in the Grocery dataset"/>
@@ -1732,13 +1832,13 @@
         <w:tblLook w:firstRow="1"/>
       </w:tblPr>
       <w:tblGrid>
-        <w:gridCol w:w="1234"/>
-        <w:gridCol w:w="1234"/>
-        <w:gridCol w:w="869"/>
-        <w:gridCol w:w="1600"/>
-        <w:gridCol w:w="1234"/>
-        <w:gridCol w:w="1234"/>
-        <w:gridCol w:w="1234"/>
+        <w:gridCol w:w="1186"/>
+        <w:gridCol w:w="1186"/>
+        <w:gridCol w:w="835"/>
+        <w:gridCol w:w="1539"/>
+        <w:gridCol w:w="1187"/>
+        <w:gridCol w:w="1186"/>
+        <w:gridCol w:w="1186"/>
       </w:tblGrid>
       <w:tr>
         <w:trPr>
@@ -1746,7 +1846,7 @@
         </w:trPr>
         <w:tc>
           <w:tcPr>
-            <w:tcW w:w="1234" w:type="dxa"/>
+            <w:tcW w:w="1186" w:type="dxa"/>
             <w:tcBorders>
               <w:bottom w:val="single" w:sz="6" w:space="0" w:color="000001"/>
               <w:insideH w:val="single" w:sz="6" w:space="0" w:color="000001"/>
@@ -1767,7 +1867,7 @@
         </w:tc>
         <w:tc>
           <w:tcPr>
-            <w:tcW w:w="1234" w:type="dxa"/>
+            <w:tcW w:w="1186" w:type="dxa"/>
             <w:tcBorders>
               <w:bottom w:val="single" w:sz="6" w:space="0" w:color="000001"/>
               <w:insideH w:val="single" w:sz="6" w:space="0" w:color="000001"/>
@@ -1790,7 +1890,7 @@
         </w:tc>
         <w:tc>
           <w:tcPr>
-            <w:tcW w:w="869" w:type="dxa"/>
+            <w:tcW w:w="835" w:type="dxa"/>
             <w:tcBorders>
               <w:bottom w:val="single" w:sz="6" w:space="0" w:color="000001"/>
               <w:insideH w:val="single" w:sz="6" w:space="0" w:color="000001"/>
@@ -1811,7 +1911,7 @@
         </w:tc>
         <w:tc>
           <w:tcPr>
-            <w:tcW w:w="1600" w:type="dxa"/>
+            <w:tcW w:w="1539" w:type="dxa"/>
             <w:tcBorders>
               <w:bottom w:val="single" w:sz="6" w:space="0" w:color="000001"/>
               <w:insideH w:val="single" w:sz="6" w:space="0" w:color="000001"/>
@@ -1834,7 +1934,7 @@
         </w:tc>
         <w:tc>
           <w:tcPr>
-            <w:tcW w:w="1234" w:type="dxa"/>
+            <w:tcW w:w="1187" w:type="dxa"/>
             <w:tcBorders>
               <w:bottom w:val="single" w:sz="6" w:space="0" w:color="000001"/>
               <w:insideH w:val="single" w:sz="6" w:space="0" w:color="000001"/>
@@ -1857,7 +1957,7 @@
         </w:tc>
         <w:tc>
           <w:tcPr>
-            <w:tcW w:w="1234" w:type="dxa"/>
+            <w:tcW w:w="1186" w:type="dxa"/>
             <w:tcBorders>
               <w:bottom w:val="single" w:sz="6" w:space="0" w:color="000001"/>
               <w:insideH w:val="single" w:sz="6" w:space="0" w:color="000001"/>
@@ -1880,7 +1980,7 @@
         </w:tc>
         <w:tc>
           <w:tcPr>
-            <w:tcW w:w="1234" w:type="dxa"/>
+            <w:tcW w:w="1186" w:type="dxa"/>
             <w:tcBorders>
               <w:bottom w:val="single" w:sz="6" w:space="0" w:color="000001"/>
               <w:insideH w:val="single" w:sz="6" w:space="0" w:color="000001"/>
@@ -1906,8 +2006,12 @@
         <w:trPr/>
         <w:tc>
           <w:tcPr>
-            <w:tcW w:w="1234" w:type="dxa"/>
-            <w:tcBorders/>
+            <w:tcW w:w="1186" w:type="dxa"/>
+            <w:tcBorders>
+              <w:top w:val="single" w:sz="6" w:space="0" w:color="000001"/>
+              <w:bottom w:val="single" w:sz="6" w:space="0" w:color="000001"/>
+              <w:insideH w:val="single" w:sz="6" w:space="0" w:color="000001"/>
+            </w:tcBorders>
             <w:shd w:fill="auto" w:val="clear"/>
           </w:tcPr>
           <w:p>
@@ -1925,8 +2029,12 @@
         </w:tc>
         <w:tc>
           <w:tcPr>
-            <w:tcW w:w="1234" w:type="dxa"/>
-            <w:tcBorders/>
+            <w:tcW w:w="1186" w:type="dxa"/>
+            <w:tcBorders>
+              <w:top w:val="single" w:sz="6" w:space="0" w:color="000001"/>
+              <w:bottom w:val="single" w:sz="6" w:space="0" w:color="000001"/>
+              <w:insideH w:val="single" w:sz="6" w:space="0" w:color="000001"/>
+            </w:tcBorders>
             <w:shd w:fill="auto" w:val="clear"/>
           </w:tcPr>
           <w:p>
@@ -1944,8 +2052,12 @@
         </w:tc>
         <w:tc>
           <w:tcPr>
-            <w:tcW w:w="869" w:type="dxa"/>
-            <w:tcBorders/>
+            <w:tcW w:w="835" w:type="dxa"/>
+            <w:tcBorders>
+              <w:top w:val="single" w:sz="6" w:space="0" w:color="000001"/>
+              <w:bottom w:val="single" w:sz="6" w:space="0" w:color="000001"/>
+              <w:insideH w:val="single" w:sz="6" w:space="0" w:color="000001"/>
+            </w:tcBorders>
             <w:shd w:fill="auto" w:val="clear"/>
           </w:tcPr>
           <w:p>
@@ -1963,8 +2075,12 @@
         </w:tc>
         <w:tc>
           <w:tcPr>
-            <w:tcW w:w="1600" w:type="dxa"/>
-            <w:tcBorders/>
+            <w:tcW w:w="1539" w:type="dxa"/>
+            <w:tcBorders>
+              <w:top w:val="single" w:sz="6" w:space="0" w:color="000001"/>
+              <w:bottom w:val="single" w:sz="6" w:space="0" w:color="000001"/>
+              <w:insideH w:val="single" w:sz="6" w:space="0" w:color="000001"/>
+            </w:tcBorders>
             <w:shd w:fill="auto" w:val="clear"/>
           </w:tcPr>
           <w:p>
@@ -1982,8 +2098,12 @@
         </w:tc>
         <w:tc>
           <w:tcPr>
-            <w:tcW w:w="1234" w:type="dxa"/>
-            <w:tcBorders/>
+            <w:tcW w:w="1187" w:type="dxa"/>
+            <w:tcBorders>
+              <w:top w:val="single" w:sz="6" w:space="0" w:color="000001"/>
+              <w:bottom w:val="single" w:sz="6" w:space="0" w:color="000001"/>
+              <w:insideH w:val="single" w:sz="6" w:space="0" w:color="000001"/>
+            </w:tcBorders>
             <w:shd w:fill="auto" w:val="clear"/>
           </w:tcPr>
           <w:p>
@@ -2001,8 +2121,12 @@
         </w:tc>
         <w:tc>
           <w:tcPr>
-            <w:tcW w:w="1234" w:type="dxa"/>
-            <w:tcBorders/>
+            <w:tcW w:w="1186" w:type="dxa"/>
+            <w:tcBorders>
+              <w:top w:val="single" w:sz="6" w:space="0" w:color="000001"/>
+              <w:bottom w:val="single" w:sz="6" w:space="0" w:color="000001"/>
+              <w:insideH w:val="single" w:sz="6" w:space="0" w:color="000001"/>
+            </w:tcBorders>
             <w:shd w:fill="auto" w:val="clear"/>
           </w:tcPr>
           <w:p>
@@ -2020,8 +2144,12 @@
         </w:tc>
         <w:tc>
           <w:tcPr>
-            <w:tcW w:w="1234" w:type="dxa"/>
-            <w:tcBorders/>
+            <w:tcW w:w="1186" w:type="dxa"/>
+            <w:tcBorders>
+              <w:top w:val="single" w:sz="6" w:space="0" w:color="000001"/>
+              <w:bottom w:val="single" w:sz="6" w:space="0" w:color="000001"/>
+              <w:insideH w:val="single" w:sz="6" w:space="0" w:color="000001"/>
+            </w:tcBorders>
             <w:shd w:fill="auto" w:val="clear"/>
           </w:tcPr>
           <w:p>
@@ -2042,8 +2170,12 @@
         <w:trPr/>
         <w:tc>
           <w:tcPr>
-            <w:tcW w:w="1234" w:type="dxa"/>
-            <w:tcBorders/>
+            <w:tcW w:w="1186" w:type="dxa"/>
+            <w:tcBorders>
+              <w:top w:val="single" w:sz="6" w:space="0" w:color="000001"/>
+              <w:bottom w:val="single" w:sz="6" w:space="0" w:color="000001"/>
+              <w:insideH w:val="single" w:sz="6" w:space="0" w:color="000001"/>
+            </w:tcBorders>
             <w:shd w:fill="auto" w:val="clear"/>
           </w:tcPr>
           <w:p>
@@ -2061,8 +2193,12 @@
         </w:tc>
         <w:tc>
           <w:tcPr>
-            <w:tcW w:w="1234" w:type="dxa"/>
-            <w:tcBorders/>
+            <w:tcW w:w="1186" w:type="dxa"/>
+            <w:tcBorders>
+              <w:top w:val="single" w:sz="6" w:space="0" w:color="000001"/>
+              <w:bottom w:val="single" w:sz="6" w:space="0" w:color="000001"/>
+              <w:insideH w:val="single" w:sz="6" w:space="0" w:color="000001"/>
+            </w:tcBorders>
             <w:shd w:fill="auto" w:val="clear"/>
           </w:tcPr>
           <w:p>
@@ -2080,8 +2216,12 @@
         </w:tc>
         <w:tc>
           <w:tcPr>
-            <w:tcW w:w="869" w:type="dxa"/>
-            <w:tcBorders/>
+            <w:tcW w:w="835" w:type="dxa"/>
+            <w:tcBorders>
+              <w:top w:val="single" w:sz="6" w:space="0" w:color="000001"/>
+              <w:bottom w:val="single" w:sz="6" w:space="0" w:color="000001"/>
+              <w:insideH w:val="single" w:sz="6" w:space="0" w:color="000001"/>
+            </w:tcBorders>
             <w:shd w:fill="auto" w:val="clear"/>
           </w:tcPr>
           <w:p>
@@ -2099,8 +2239,12 @@
         </w:tc>
         <w:tc>
           <w:tcPr>
-            <w:tcW w:w="1600" w:type="dxa"/>
-            <w:tcBorders/>
+            <w:tcW w:w="1539" w:type="dxa"/>
+            <w:tcBorders>
+              <w:top w:val="single" w:sz="6" w:space="0" w:color="000001"/>
+              <w:bottom w:val="single" w:sz="6" w:space="0" w:color="000001"/>
+              <w:insideH w:val="single" w:sz="6" w:space="0" w:color="000001"/>
+            </w:tcBorders>
             <w:shd w:fill="auto" w:val="clear"/>
           </w:tcPr>
           <w:p>
@@ -2118,8 +2262,12 @@
         </w:tc>
         <w:tc>
           <w:tcPr>
-            <w:tcW w:w="1234" w:type="dxa"/>
-            <w:tcBorders/>
+            <w:tcW w:w="1187" w:type="dxa"/>
+            <w:tcBorders>
+              <w:top w:val="single" w:sz="6" w:space="0" w:color="000001"/>
+              <w:bottom w:val="single" w:sz="6" w:space="0" w:color="000001"/>
+              <w:insideH w:val="single" w:sz="6" w:space="0" w:color="000001"/>
+            </w:tcBorders>
             <w:shd w:fill="auto" w:val="clear"/>
           </w:tcPr>
           <w:p>
@@ -2137,8 +2285,12 @@
         </w:tc>
         <w:tc>
           <w:tcPr>
-            <w:tcW w:w="1234" w:type="dxa"/>
-            <w:tcBorders/>
+            <w:tcW w:w="1186" w:type="dxa"/>
+            <w:tcBorders>
+              <w:top w:val="single" w:sz="6" w:space="0" w:color="000001"/>
+              <w:bottom w:val="single" w:sz="6" w:space="0" w:color="000001"/>
+              <w:insideH w:val="single" w:sz="6" w:space="0" w:color="000001"/>
+            </w:tcBorders>
             <w:shd w:fill="auto" w:val="clear"/>
           </w:tcPr>
           <w:p>
@@ -2156,8 +2308,12 @@
         </w:tc>
         <w:tc>
           <w:tcPr>
-            <w:tcW w:w="1234" w:type="dxa"/>
-            <w:tcBorders/>
+            <w:tcW w:w="1186" w:type="dxa"/>
+            <w:tcBorders>
+              <w:top w:val="single" w:sz="6" w:space="0" w:color="000001"/>
+              <w:bottom w:val="single" w:sz="6" w:space="0" w:color="000001"/>
+              <w:insideH w:val="single" w:sz="6" w:space="0" w:color="000001"/>
+            </w:tcBorders>
             <w:shd w:fill="auto" w:val="clear"/>
           </w:tcPr>
           <w:p>
@@ -2178,8 +2334,12 @@
         <w:trPr/>
         <w:tc>
           <w:tcPr>
-            <w:tcW w:w="1234" w:type="dxa"/>
-            <w:tcBorders/>
+            <w:tcW w:w="1186" w:type="dxa"/>
+            <w:tcBorders>
+              <w:top w:val="single" w:sz="6" w:space="0" w:color="000001"/>
+              <w:bottom w:val="single" w:sz="6" w:space="0" w:color="000001"/>
+              <w:insideH w:val="single" w:sz="6" w:space="0" w:color="000001"/>
+            </w:tcBorders>
             <w:shd w:fill="auto" w:val="clear"/>
           </w:tcPr>
           <w:p>
@@ -2197,8 +2357,12 @@
         </w:tc>
         <w:tc>
           <w:tcPr>
-            <w:tcW w:w="1234" w:type="dxa"/>
-            <w:tcBorders/>
+            <w:tcW w:w="1186" w:type="dxa"/>
+            <w:tcBorders>
+              <w:top w:val="single" w:sz="6" w:space="0" w:color="000001"/>
+              <w:bottom w:val="single" w:sz="6" w:space="0" w:color="000001"/>
+              <w:insideH w:val="single" w:sz="6" w:space="0" w:color="000001"/>
+            </w:tcBorders>
             <w:shd w:fill="auto" w:val="clear"/>
           </w:tcPr>
           <w:p>
@@ -2216,8 +2380,12 @@
         </w:tc>
         <w:tc>
           <w:tcPr>
-            <w:tcW w:w="869" w:type="dxa"/>
-            <w:tcBorders/>
+            <w:tcW w:w="835" w:type="dxa"/>
+            <w:tcBorders>
+              <w:top w:val="single" w:sz="6" w:space="0" w:color="000001"/>
+              <w:bottom w:val="single" w:sz="6" w:space="0" w:color="000001"/>
+              <w:insideH w:val="single" w:sz="6" w:space="0" w:color="000001"/>
+            </w:tcBorders>
             <w:shd w:fill="auto" w:val="clear"/>
           </w:tcPr>
           <w:p>
@@ -2235,8 +2403,12 @@
         </w:tc>
         <w:tc>
           <w:tcPr>
-            <w:tcW w:w="1600" w:type="dxa"/>
-            <w:tcBorders/>
+            <w:tcW w:w="1539" w:type="dxa"/>
+            <w:tcBorders>
+              <w:top w:val="single" w:sz="6" w:space="0" w:color="000001"/>
+              <w:bottom w:val="single" w:sz="6" w:space="0" w:color="000001"/>
+              <w:insideH w:val="single" w:sz="6" w:space="0" w:color="000001"/>
+            </w:tcBorders>
             <w:shd w:fill="auto" w:val="clear"/>
           </w:tcPr>
           <w:p>
@@ -2254,8 +2426,12 @@
         </w:tc>
         <w:tc>
           <w:tcPr>
-            <w:tcW w:w="1234" w:type="dxa"/>
-            <w:tcBorders/>
+            <w:tcW w:w="1187" w:type="dxa"/>
+            <w:tcBorders>
+              <w:top w:val="single" w:sz="6" w:space="0" w:color="000001"/>
+              <w:bottom w:val="single" w:sz="6" w:space="0" w:color="000001"/>
+              <w:insideH w:val="single" w:sz="6" w:space="0" w:color="000001"/>
+            </w:tcBorders>
             <w:shd w:fill="auto" w:val="clear"/>
           </w:tcPr>
           <w:p>
@@ -2273,8 +2449,12 @@
         </w:tc>
         <w:tc>
           <w:tcPr>
-            <w:tcW w:w="1234" w:type="dxa"/>
-            <w:tcBorders/>
+            <w:tcW w:w="1186" w:type="dxa"/>
+            <w:tcBorders>
+              <w:top w:val="single" w:sz="6" w:space="0" w:color="000001"/>
+              <w:bottom w:val="single" w:sz="6" w:space="0" w:color="000001"/>
+              <w:insideH w:val="single" w:sz="6" w:space="0" w:color="000001"/>
+            </w:tcBorders>
             <w:shd w:fill="auto" w:val="clear"/>
           </w:tcPr>
           <w:p>
@@ -2292,8 +2472,12 @@
         </w:tc>
         <w:tc>
           <w:tcPr>
-            <w:tcW w:w="1234" w:type="dxa"/>
-            <w:tcBorders/>
+            <w:tcW w:w="1186" w:type="dxa"/>
+            <w:tcBorders>
+              <w:top w:val="single" w:sz="6" w:space="0" w:color="000001"/>
+              <w:bottom w:val="single" w:sz="6" w:space="0" w:color="000001"/>
+              <w:insideH w:val="single" w:sz="6" w:space="0" w:color="000001"/>
+            </w:tcBorders>
             <w:shd w:fill="auto" w:val="clear"/>
           </w:tcPr>
           <w:p>
@@ -2314,8 +2498,12 @@
         <w:trPr/>
         <w:tc>
           <w:tcPr>
-            <w:tcW w:w="1234" w:type="dxa"/>
-            <w:tcBorders/>
+            <w:tcW w:w="1186" w:type="dxa"/>
+            <w:tcBorders>
+              <w:top w:val="single" w:sz="6" w:space="0" w:color="000001"/>
+              <w:bottom w:val="single" w:sz="6" w:space="0" w:color="000001"/>
+              <w:insideH w:val="single" w:sz="6" w:space="0" w:color="000001"/>
+            </w:tcBorders>
             <w:shd w:fill="auto" w:val="clear"/>
           </w:tcPr>
           <w:p>
@@ -2333,8 +2521,12 @@
         </w:tc>
         <w:tc>
           <w:tcPr>
-            <w:tcW w:w="1234" w:type="dxa"/>
-            <w:tcBorders/>
+            <w:tcW w:w="1186" w:type="dxa"/>
+            <w:tcBorders>
+              <w:top w:val="single" w:sz="6" w:space="0" w:color="000001"/>
+              <w:bottom w:val="single" w:sz="6" w:space="0" w:color="000001"/>
+              <w:insideH w:val="single" w:sz="6" w:space="0" w:color="000001"/>
+            </w:tcBorders>
             <w:shd w:fill="auto" w:val="clear"/>
           </w:tcPr>
           <w:p>
@@ -2352,8 +2544,12 @@
         </w:tc>
         <w:tc>
           <w:tcPr>
-            <w:tcW w:w="869" w:type="dxa"/>
-            <w:tcBorders/>
+            <w:tcW w:w="835" w:type="dxa"/>
+            <w:tcBorders>
+              <w:top w:val="single" w:sz="6" w:space="0" w:color="000001"/>
+              <w:bottom w:val="single" w:sz="6" w:space="0" w:color="000001"/>
+              <w:insideH w:val="single" w:sz="6" w:space="0" w:color="000001"/>
+            </w:tcBorders>
             <w:shd w:fill="auto" w:val="clear"/>
           </w:tcPr>
           <w:p>
@@ -2371,8 +2567,12 @@
         </w:tc>
         <w:tc>
           <w:tcPr>
-            <w:tcW w:w="1600" w:type="dxa"/>
-            <w:tcBorders/>
+            <w:tcW w:w="1539" w:type="dxa"/>
+            <w:tcBorders>
+              <w:top w:val="single" w:sz="6" w:space="0" w:color="000001"/>
+              <w:bottom w:val="single" w:sz="6" w:space="0" w:color="000001"/>
+              <w:insideH w:val="single" w:sz="6" w:space="0" w:color="000001"/>
+            </w:tcBorders>
             <w:shd w:fill="auto" w:val="clear"/>
           </w:tcPr>
           <w:p>
@@ -2390,8 +2590,12 @@
         </w:tc>
         <w:tc>
           <w:tcPr>
-            <w:tcW w:w="1234" w:type="dxa"/>
-            <w:tcBorders/>
+            <w:tcW w:w="1187" w:type="dxa"/>
+            <w:tcBorders>
+              <w:top w:val="single" w:sz="6" w:space="0" w:color="000001"/>
+              <w:bottom w:val="single" w:sz="6" w:space="0" w:color="000001"/>
+              <w:insideH w:val="single" w:sz="6" w:space="0" w:color="000001"/>
+            </w:tcBorders>
             <w:shd w:fill="auto" w:val="clear"/>
           </w:tcPr>
           <w:p>
@@ -2409,8 +2613,12 @@
         </w:tc>
         <w:tc>
           <w:tcPr>
-            <w:tcW w:w="1234" w:type="dxa"/>
-            <w:tcBorders/>
+            <w:tcW w:w="1186" w:type="dxa"/>
+            <w:tcBorders>
+              <w:top w:val="single" w:sz="6" w:space="0" w:color="000001"/>
+              <w:bottom w:val="single" w:sz="6" w:space="0" w:color="000001"/>
+              <w:insideH w:val="single" w:sz="6" w:space="0" w:color="000001"/>
+            </w:tcBorders>
             <w:shd w:fill="auto" w:val="clear"/>
           </w:tcPr>
           <w:p>
@@ -2428,8 +2636,12 @@
         </w:tc>
         <w:tc>
           <w:tcPr>
-            <w:tcW w:w="1234" w:type="dxa"/>
-            <w:tcBorders/>
+            <w:tcW w:w="1186" w:type="dxa"/>
+            <w:tcBorders>
+              <w:top w:val="single" w:sz="6" w:space="0" w:color="000001"/>
+              <w:bottom w:val="single" w:sz="6" w:space="0" w:color="000001"/>
+              <w:insideH w:val="single" w:sz="6" w:space="0" w:color="000001"/>
+            </w:tcBorders>
             <w:shd w:fill="auto" w:val="clear"/>
           </w:tcPr>
           <w:p>
@@ -2450,8 +2662,12 @@
         <w:trPr/>
         <w:tc>
           <w:tcPr>
-            <w:tcW w:w="1234" w:type="dxa"/>
-            <w:tcBorders/>
+            <w:tcW w:w="1186" w:type="dxa"/>
+            <w:tcBorders>
+              <w:top w:val="single" w:sz="6" w:space="0" w:color="000001"/>
+              <w:bottom w:val="single" w:sz="6" w:space="0" w:color="000001"/>
+              <w:insideH w:val="single" w:sz="6" w:space="0" w:color="000001"/>
+            </w:tcBorders>
             <w:shd w:fill="auto" w:val="clear"/>
           </w:tcPr>
           <w:p>
@@ -2469,8 +2685,12 @@
         </w:tc>
         <w:tc>
           <w:tcPr>
-            <w:tcW w:w="1234" w:type="dxa"/>
-            <w:tcBorders/>
+            <w:tcW w:w="1186" w:type="dxa"/>
+            <w:tcBorders>
+              <w:top w:val="single" w:sz="6" w:space="0" w:color="000001"/>
+              <w:bottom w:val="single" w:sz="6" w:space="0" w:color="000001"/>
+              <w:insideH w:val="single" w:sz="6" w:space="0" w:color="000001"/>
+            </w:tcBorders>
             <w:shd w:fill="auto" w:val="clear"/>
           </w:tcPr>
           <w:p>
@@ -2488,8 +2708,12 @@
         </w:tc>
         <w:tc>
           <w:tcPr>
-            <w:tcW w:w="869" w:type="dxa"/>
-            <w:tcBorders/>
+            <w:tcW w:w="835" w:type="dxa"/>
+            <w:tcBorders>
+              <w:top w:val="single" w:sz="6" w:space="0" w:color="000001"/>
+              <w:bottom w:val="single" w:sz="6" w:space="0" w:color="000001"/>
+              <w:insideH w:val="single" w:sz="6" w:space="0" w:color="000001"/>
+            </w:tcBorders>
             <w:shd w:fill="auto" w:val="clear"/>
           </w:tcPr>
           <w:p>
@@ -2507,8 +2731,12 @@
         </w:tc>
         <w:tc>
           <w:tcPr>
-            <w:tcW w:w="1600" w:type="dxa"/>
-            <w:tcBorders/>
+            <w:tcW w:w="1539" w:type="dxa"/>
+            <w:tcBorders>
+              <w:top w:val="single" w:sz="6" w:space="0" w:color="000001"/>
+              <w:bottom w:val="single" w:sz="6" w:space="0" w:color="000001"/>
+              <w:insideH w:val="single" w:sz="6" w:space="0" w:color="000001"/>
+            </w:tcBorders>
             <w:shd w:fill="auto" w:val="clear"/>
           </w:tcPr>
           <w:p>
@@ -2526,8 +2754,12 @@
         </w:tc>
         <w:tc>
           <w:tcPr>
-            <w:tcW w:w="1234" w:type="dxa"/>
-            <w:tcBorders/>
+            <w:tcW w:w="1187" w:type="dxa"/>
+            <w:tcBorders>
+              <w:top w:val="single" w:sz="6" w:space="0" w:color="000001"/>
+              <w:bottom w:val="single" w:sz="6" w:space="0" w:color="000001"/>
+              <w:insideH w:val="single" w:sz="6" w:space="0" w:color="000001"/>
+            </w:tcBorders>
             <w:shd w:fill="auto" w:val="clear"/>
           </w:tcPr>
           <w:p>
@@ -2545,8 +2777,12 @@
         </w:tc>
         <w:tc>
           <w:tcPr>
-            <w:tcW w:w="1234" w:type="dxa"/>
-            <w:tcBorders/>
+            <w:tcW w:w="1186" w:type="dxa"/>
+            <w:tcBorders>
+              <w:top w:val="single" w:sz="6" w:space="0" w:color="000001"/>
+              <w:bottom w:val="single" w:sz="6" w:space="0" w:color="000001"/>
+              <w:insideH w:val="single" w:sz="6" w:space="0" w:color="000001"/>
+            </w:tcBorders>
             <w:shd w:fill="auto" w:val="clear"/>
           </w:tcPr>
           <w:p>
@@ -2564,8 +2800,12 @@
         </w:tc>
         <w:tc>
           <w:tcPr>
-            <w:tcW w:w="1234" w:type="dxa"/>
-            <w:tcBorders/>
+            <w:tcW w:w="1186" w:type="dxa"/>
+            <w:tcBorders>
+              <w:top w:val="single" w:sz="6" w:space="0" w:color="000001"/>
+              <w:bottom w:val="single" w:sz="6" w:space="0" w:color="000001"/>
+              <w:insideH w:val="single" w:sz="6" w:space="0" w:color="000001"/>
+            </w:tcBorders>
             <w:shd w:fill="auto" w:val="clear"/>
           </w:tcPr>
           <w:p>
@@ -2803,7 +3043,7 @@
       <w:r>
         <w:rPr/>
         <w:drawing>
-          <wp:inline distT="0" distB="0" distL="114935" distR="114935">
+          <wp:inline distT="0" distB="0" distL="0" distR="0">
             <wp:extent cx="4620260" cy="3696335"/>
             <wp:effectExtent l="0" t="0" r="0" b="0"/>
             <wp:docPr id="5" name="Image4" descr="Figure 5 Tesco surplus"/>
@@ -3015,7 +3255,7 @@
       <w:r>
         <w:rPr/>
         <w:drawing>
-          <wp:inline distT="0" distB="0" distL="114935" distR="114935">
+          <wp:inline distT="0" distB="0" distL="0" distR="0">
             <wp:extent cx="5334000" cy="3437890"/>
             <wp:effectExtent l="0" t="0" r="0" b="0"/>
             <wp:docPr id="6" name="Image5" descr="Figure 6 Precision measurements for different machine learning models"/>
@@ -3199,7 +3439,7 @@
       <w:r>
         <w:rPr/>
         <w:drawing>
-          <wp:inline distT="0" distB="0" distL="114935" distR="114935">
+          <wp:inline distT="0" distB="0" distL="0" distR="0">
             <wp:extent cx="4620260" cy="3696335"/>
             <wp:effectExtent l="0" t="0" r="0" b="0"/>
             <wp:docPr id="7" name="Image6" descr="Figure 7 Sparsity of the customer-product association matrix"/>
@@ -3298,8 +3538,8 @@
         <w:tblLook w:firstRow="1"/>
       </w:tblPr>
       <w:tblGrid>
-        <w:gridCol w:w="4319"/>
-        <w:gridCol w:w="4320"/>
+        <w:gridCol w:w="4152"/>
+        <w:gridCol w:w="4153"/>
       </w:tblGrid>
       <w:tr>
         <w:trPr>
@@ -3307,7 +3547,7 @@
         </w:trPr>
         <w:tc>
           <w:tcPr>
-            <w:tcW w:w="4319" w:type="dxa"/>
+            <w:tcW w:w="4152" w:type="dxa"/>
             <w:tcBorders>
               <w:bottom w:val="single" w:sz="6" w:space="0" w:color="000001"/>
               <w:insideH w:val="single" w:sz="6" w:space="0" w:color="000001"/>
@@ -3330,7 +3570,7 @@
         </w:tc>
         <w:tc>
           <w:tcPr>
-            <w:tcW w:w="4320" w:type="dxa"/>
+            <w:tcW w:w="4153" w:type="dxa"/>
             <w:tcBorders>
               <w:bottom w:val="single" w:sz="6" w:space="0" w:color="000001"/>
               <w:insideH w:val="single" w:sz="6" w:space="0" w:color="000001"/>
@@ -3356,8 +3596,12 @@
         <w:trPr/>
         <w:tc>
           <w:tcPr>
-            <w:tcW w:w="4319" w:type="dxa"/>
-            <w:tcBorders/>
+            <w:tcW w:w="4152" w:type="dxa"/>
+            <w:tcBorders>
+              <w:top w:val="single" w:sz="6" w:space="0" w:color="000001"/>
+              <w:bottom w:val="single" w:sz="6" w:space="0" w:color="000001"/>
+              <w:insideH w:val="single" w:sz="6" w:space="0" w:color="000001"/>
+            </w:tcBorders>
             <w:shd w:fill="auto" w:val="clear"/>
           </w:tcPr>
           <w:p>
@@ -3375,8 +3619,12 @@
         </w:tc>
         <w:tc>
           <w:tcPr>
-            <w:tcW w:w="4320" w:type="dxa"/>
-            <w:tcBorders/>
+            <w:tcW w:w="4153" w:type="dxa"/>
+            <w:tcBorders>
+              <w:top w:val="single" w:sz="6" w:space="0" w:color="000001"/>
+              <w:bottom w:val="single" w:sz="6" w:space="0" w:color="000001"/>
+              <w:insideH w:val="single" w:sz="6" w:space="0" w:color="000001"/>
+            </w:tcBorders>
             <w:shd w:fill="auto" w:val="clear"/>
           </w:tcPr>
           <w:p>
@@ -5058,12 +5306,13 @@
       </w:r>
     </w:p>
     <w:sectPr>
+      <w:headerReference w:type="default" r:id="rId43"/>
       <w:footnotePr>
         <w:numFmt w:val="decimal"/>
       </w:footnotePr>
       <w:type w:val="nextPage"/>
-      <w:pgSz w:w="12240" w:h="15840"/>
-      <w:pgMar w:left="1800" w:right="1800" w:header="0" w:top="1440" w:footer="0" w:bottom="1440" w:gutter="0"/>
+      <w:pgSz w:w="11906" w:h="16838"/>
+      <w:pgMar w:left="1800" w:right="1800" w:header="1440" w:top="2004" w:footer="0" w:bottom="1440" w:gutter="0"/>
       <w:pgNumType w:fmt="decimal"/>
       <w:formProt w:val="false"/>
       <w:textDirection w:val="lrTb"/>
@@ -5307,13 +5556,61 @@
 </w:footnotes>
 </file>
 
+<file path=word/header1.xml><?xml version="1.0" encoding="utf-8"?>
+<w:hdr xmlns:o="urn:schemas-microsoft-com:office:office" xmlns:r="http://schemas.openxmlformats.org/officeDocument/2006/relationships" xmlns:v="urn:schemas-microsoft-com:vml" xmlns:w="http://schemas.openxmlformats.org/wordprocessingml/2006/main" xmlns:w10="urn:schemas-microsoft-com:office:word" xmlns:wp="http://schemas.openxmlformats.org/drawingml/2006/wordprocessingDrawing" xmlns:wps="http://schemas.microsoft.com/office/word/2010/wordprocessingShape" xmlns:wpg="http://schemas.microsoft.com/office/word/2010/wordprocessingGroup" xmlns:mc="http://schemas.openxmlformats.org/markup-compatibility/2006" xmlns:wp14="http://schemas.microsoft.com/office/word/2010/wordprocessingDrawing" xmlns:w14="http://schemas.microsoft.com/office/word/2010/wordml" mc:Ignorable="w14 wp14">
+  <w:p>
+    <w:pPr>
+      <w:pStyle w:val="Header"/>
+      <w:spacing w:before="0" w:after="200"/>
+      <w:jc w:val="right"/>
+      <w:rPr/>
+    </w:pPr>
+    <w:r>
+      <w:rPr/>
+      <w:fldChar w:fldCharType="begin"/>
+    </w:r>
+    <w:r>
+      <w:instrText> PAGE </w:instrText>
+    </w:r>
+    <w:r>
+      <w:fldChar w:fldCharType="separate"/>
+    </w:r>
+    <w:r>
+      <w:t>0</w:t>
+    </w:r>
+    <w:r>
+      <w:fldChar w:fldCharType="end"/>
+    </w:r>
+    <w:r>
+      <w:rPr/>
+      <w:t>/</w:t>
+    </w:r>
+    <w:r>
+      <w:rPr/>
+      <w:fldChar w:fldCharType="begin"/>
+    </w:r>
+    <w:r>
+      <w:instrText> NUMPAGES </w:instrText>
+    </w:r>
+    <w:r>
+      <w:fldChar w:fldCharType="separate"/>
+    </w:r>
+    <w:r>
+      <w:t>39</w:t>
+    </w:r>
+    <w:r>
+      <w:fldChar w:fldCharType="end"/>
+    </w:r>
+  </w:p>
+</w:hdr>
+</file>
+
 <file path=word/styles.xml><?xml version="1.0" encoding="utf-8"?>
 <w:styles xmlns:w="http://schemas.openxmlformats.org/wordprocessingml/2006/main" xmlns:w14="http://schemas.microsoft.com/office/word/2010/wordml" xmlns:mc="http://schemas.openxmlformats.org/markup-compatibility/2006" mc:Ignorable="w14">
   <w:docDefaults>
     <w:rPrDefault>
       <w:rPr>
         <w:rFonts w:ascii="Cambria" w:hAnsi="Cambria" w:eastAsia="Cambria" w:cs="" w:asciiTheme="minorHAnsi" w:cstheme="minorBidi" w:eastAsiaTheme="minorHAnsi" w:hAnsiTheme="minorHAnsi"/>
-        <w:sz w:val="24"/>
         <w:szCs w:val="24"/>
         <w:lang w:val="en-US" w:eastAsia="en-US" w:bidi="ar-SA"/>
       </w:rPr>
@@ -5334,7 +5631,7 @@
     </w:pPr>
     <w:rPr>
       <w:rFonts w:ascii="Cambria" w:hAnsi="Cambria" w:eastAsia="Cambria" w:cs="" w:asciiTheme="minorHAnsi" w:cstheme="minorBidi" w:eastAsiaTheme="minorHAnsi" w:hAnsiTheme="minorHAnsi"/>
-      <w:color w:val="auto"/>
+      <w:color w:val="00000A"/>
       <w:sz w:val="24"/>
       <w:szCs w:val="24"/>
       <w:lang w:val="en-US" w:eastAsia="en-US" w:bidi="ar-SA"/>
@@ -5343,7 +5640,6 @@
   <w:style w:type="paragraph" w:styleId="Heading1">
     <w:name w:val="Heading 1"/>
     <w:basedOn w:val="Normal"/>
-    <w:next w:val="TextBody"/>
     <w:uiPriority w:val="9"/>
     <w:qFormat/>
     <w:pPr>
@@ -5364,7 +5660,6 @@
   <w:style w:type="paragraph" w:styleId="Heading2">
     <w:name w:val="Heading 2"/>
     <w:basedOn w:val="Normal"/>
-    <w:next w:val="TextBody"/>
     <w:uiPriority w:val="9"/>
     <w:unhideWhenUsed/>
     <w:qFormat/>
@@ -5386,7 +5681,6 @@
   <w:style w:type="paragraph" w:styleId="Heading3">
     <w:name w:val="Heading 3"/>
     <w:basedOn w:val="Normal"/>
-    <w:next w:val="TextBody"/>
     <w:uiPriority w:val="9"/>
     <w:unhideWhenUsed/>
     <w:qFormat/>
@@ -5408,7 +5702,6 @@
   <w:style w:type="paragraph" w:styleId="Heading4">
     <w:name w:val="Heading 4"/>
     <w:basedOn w:val="Normal"/>
-    <w:next w:val="TextBody"/>
     <w:uiPriority w:val="9"/>
     <w:unhideWhenUsed/>
     <w:qFormat/>
@@ -5430,7 +5723,6 @@
   <w:style w:type="paragraph" w:styleId="Heading5">
     <w:name w:val="Heading 5"/>
     <w:basedOn w:val="Normal"/>
-    <w:next w:val="TextBody"/>
     <w:uiPriority w:val="9"/>
     <w:unhideWhenUsed/>
     <w:qFormat/>
@@ -5452,7 +5744,6 @@
   <w:style w:type="paragraph" w:styleId="Heading6">
     <w:name w:val="Heading 6"/>
     <w:basedOn w:val="Normal"/>
-    <w:next w:val="TextBody"/>
     <w:uiPriority w:val="9"/>
     <w:unhideWhenUsed/>
     <w:qFormat/>
@@ -5862,7 +6153,6 @@
   <w:style w:type="paragraph" w:styleId="FirstParagraph" w:customStyle="1">
     <w:name w:val="First Paragraph"/>
     <w:basedOn w:val="TextBody"/>
-    <w:next w:val="TextBody"/>
     <w:qFormat/>
     <w:pPr/>
     <w:rPr/>
@@ -5879,7 +6169,6 @@
   <w:style w:type="paragraph" w:styleId="Title">
     <w:name w:val="Title"/>
     <w:basedOn w:val="Normal"/>
-    <w:next w:val="TextBody"/>
     <w:qFormat/>
     <w:pPr>
       <w:keepNext/>
@@ -5899,7 +6188,6 @@
   <w:style w:type="paragraph" w:styleId="Subtitle">
     <w:name w:val="Subtitle"/>
     <w:basedOn w:val="Title"/>
-    <w:next w:val="TextBody"/>
     <w:qFormat/>
     <w:pPr>
       <w:keepNext/>
@@ -5914,7 +6202,6 @@
   </w:style>
   <w:style w:type="paragraph" w:styleId="Author" w:customStyle="1">
     <w:name w:val="Author"/>
-    <w:next w:val="TextBody"/>
     <w:qFormat/>
     <w:pPr>
       <w:keepNext/>
@@ -5925,7 +6212,7 @@
     </w:pPr>
     <w:rPr>
       <w:rFonts w:ascii="Cambria" w:hAnsi="Cambria" w:eastAsia="Cambria" w:cs="" w:asciiTheme="minorHAnsi" w:cstheme="minorBidi" w:eastAsiaTheme="minorHAnsi" w:hAnsiTheme="minorHAnsi"/>
-      <w:color w:val="auto"/>
+      <w:color w:val="00000A"/>
       <w:sz w:val="24"/>
       <w:szCs w:val="24"/>
       <w:lang w:val="en-US" w:eastAsia="en-US" w:bidi="ar-SA"/>
@@ -5933,7 +6220,6 @@
   </w:style>
   <w:style w:type="paragraph" w:styleId="Date">
     <w:name w:val="Date"/>
-    <w:next w:val="TextBody"/>
     <w:qFormat/>
     <w:pPr>
       <w:keepNext/>
@@ -5944,7 +6230,7 @@
     </w:pPr>
     <w:rPr>
       <w:rFonts w:ascii="Cambria" w:hAnsi="Cambria" w:eastAsia="Cambria" w:cs="" w:asciiTheme="minorHAnsi" w:cstheme="minorBidi" w:eastAsiaTheme="minorHAnsi" w:hAnsiTheme="minorHAnsi"/>
-      <w:color w:val="auto"/>
+      <w:color w:val="00000A"/>
       <w:sz w:val="24"/>
       <w:szCs w:val="24"/>
       <w:lang w:val="en-US" w:eastAsia="en-US" w:bidi="ar-SA"/>
@@ -5953,7 +6239,6 @@
   <w:style w:type="paragraph" w:styleId="Abstract" w:customStyle="1">
     <w:name w:val="Abstract"/>
     <w:basedOn w:val="Normal"/>
-    <w:next w:val="TextBody"/>
     <w:qFormat/>
     <w:pPr>
       <w:keepNext/>
@@ -5975,7 +6260,6 @@
   <w:style w:type="paragraph" w:styleId="BlockText">
     <w:name w:val="Block Text"/>
     <w:basedOn w:val="TextBody"/>
-    <w:next w:val="TextBody"/>
     <w:uiPriority w:val="9"/>
     <w:unhideWhenUsed/>
     <w:qFormat/>
@@ -6054,7 +6338,6 @@
   <w:style w:type="paragraph" w:styleId="TOCHeading">
     <w:name w:val="TOC Heading"/>
     <w:basedOn w:val="Heading1"/>
-    <w:next w:val="TextBody"/>
     <w:uiPriority w:val="39"/>
     <w:unhideWhenUsed/>
     <w:qFormat/>
@@ -6076,6 +6359,12 @@
     <w:pPr>
       <w:shd w:val="clear" w:fill="F8F8F8"/>
     </w:pPr>
+    <w:rPr/>
+  </w:style>
+  <w:style w:type="paragraph" w:styleId="Header">
+    <w:name w:val="Header"/>
+    <w:basedOn w:val="Normal"/>
+    <w:pPr/>
     <w:rPr/>
   </w:style>
   <w:style w:type="table" w:default="1" w:styleId="TableNormal">
